--- a/1. CA2 - DLT - Smart Contract Description - FINAL.docx
+++ b/1. CA2 - DLT - Smart Contract Description - FINAL.docx
@@ -17,7 +17,12 @@
           <w:lang w:eastAsia="en-GB"/>
         </w:rPr>
       </w:pPr>
-      <w:r>
+    </w:p>
+    <w:p>
+      <w:pPr>
+        <w:shd w:val="clear" w:color="auto" w:fill="FFFFFF"/>
+        <w:spacing w:after="120" w:line="240" w:lineRule="auto"/>
+        <w:jc w:val="center"/>
         <w:rPr>
           <w:rFonts w:eastAsia="Times New Roman" w:cstheme="minorHAnsi"/>
           <w:b/>
@@ -27,6 +32,17 @@
           <w:szCs w:val="44"/>
           <w:lang w:eastAsia="en-GB"/>
         </w:rPr>
+      </w:pPr>
+      <w:r>
+        <w:rPr>
+          <w:rFonts w:eastAsia="Times New Roman" w:cstheme="minorHAnsi"/>
+          <w:b/>
+          <w:bCs/>
+          <w:color w:val="24292E"/>
+          <w:sz w:val="44"/>
+          <w:szCs w:val="44"/>
+          <w:lang w:eastAsia="en-GB"/>
+        </w:rPr>
         <w:t xml:space="preserve">A Solidity-based Smart Contract </w:t>
       </w:r>
     </w:p>
@@ -351,23 +367,15 @@
         </w:rPr>
       </w:pPr>
     </w:p>
-    <w:p>
-      <w:pPr>
-        <w:shd w:val="clear" w:color="auto" w:fill="FFFFFF"/>
-        <w:spacing w:after="240" w:line="360" w:lineRule="auto"/>
-        <w:jc w:val="center"/>
-        <w:rPr>
-          <w:rFonts w:eastAsia="Times New Roman" w:cstheme="minorHAnsi"/>
-          <w:bCs/>
-          <w:color w:val="24292E"/>
-          <w:sz w:val="24"/>
-          <w:szCs w:val="24"/>
-          <w:lang w:eastAsia="en-GB"/>
-        </w:rPr>
-      </w:pPr>
-    </w:p>
     <w:sdt>
       <w:sdtPr>
+        <w:rPr>
+          <w:rFonts w:asciiTheme="minorHAnsi" w:eastAsiaTheme="minorHAnsi" w:hAnsiTheme="minorHAnsi" w:cstheme="minorBidi"/>
+          <w:color w:val="auto"/>
+          <w:sz w:val="22"/>
+          <w:szCs w:val="22"/>
+          <w:lang w:val="en-GB"/>
+        </w:rPr>
         <w:id w:val="1359318656"/>
         <w:docPartObj>
           <w:docPartGallery w:val="Table of Contents"/>
@@ -376,14 +384,9 @@
       </w:sdtPr>
       <w:sdtEndPr>
         <w:rPr>
-          <w:rFonts w:asciiTheme="minorHAnsi" w:eastAsiaTheme="minorHAnsi" w:hAnsiTheme="minorHAnsi" w:cstheme="minorBidi"/>
           <w:b/>
           <w:bCs/>
           <w:noProof/>
-          <w:color w:val="auto"/>
-          <w:sz w:val="22"/>
-          <w:szCs w:val="22"/>
-          <w:lang w:val="en-GB"/>
         </w:rPr>
       </w:sdtEndPr>
       <w:sdtContent>
@@ -1467,7 +1470,9 @@
         <w:lastRenderedPageBreak/>
         <w:t>SECTION 1</w:t>
       </w:r>
+      <w:bookmarkStart w:id="1" w:name="_GoBack"/>
       <w:bookmarkEnd w:id="0"/>
+      <w:bookmarkEnd w:id="1"/>
     </w:p>
     <w:p>
       <w:pPr>
@@ -1489,7 +1494,7 @@
           <w:lang w:eastAsia="en-GB"/>
         </w:rPr>
       </w:pPr>
-      <w:bookmarkStart w:id="1" w:name="_Toc533849754"/>
+      <w:bookmarkStart w:id="2" w:name="_Toc533849754"/>
       <w:r>
         <w:rPr>
           <w:rFonts w:eastAsia="Times New Roman" w:cstheme="minorHAnsi"/>
@@ -1502,7 +1507,7 @@
         </w:rPr>
         <w:t>Background</w:t>
       </w:r>
-      <w:bookmarkEnd w:id="1"/>
+      <w:bookmarkEnd w:id="2"/>
       <w:r>
         <w:rPr>
           <w:rFonts w:eastAsia="Times New Roman" w:cstheme="minorHAnsi"/>
@@ -1862,7 +1867,7 @@
           <w:lang w:eastAsia="en-GB"/>
         </w:rPr>
       </w:pPr>
-      <w:bookmarkStart w:id="2" w:name="_Toc533849755"/>
+      <w:bookmarkStart w:id="3" w:name="_Toc533849755"/>
       <w:r>
         <w:rPr>
           <w:rFonts w:eastAsia="Times New Roman" w:cstheme="minorHAnsi"/>
@@ -1875,7 +1880,7 @@
         </w:rPr>
         <w:t>Rationale</w:t>
       </w:r>
-      <w:bookmarkEnd w:id="2"/>
+      <w:bookmarkEnd w:id="3"/>
       <w:r>
         <w:rPr>
           <w:rFonts w:eastAsia="Times New Roman" w:cstheme="minorHAnsi"/>
@@ -2249,7 +2254,7 @@
           <w:lang w:eastAsia="en-GB"/>
         </w:rPr>
       </w:pPr>
-      <w:bookmarkStart w:id="3" w:name="_Toc533849756"/>
+      <w:bookmarkStart w:id="4" w:name="_Toc533849756"/>
       <w:r>
         <w:rPr>
           <w:rFonts w:eastAsia="Times New Roman" w:cstheme="minorHAnsi"/>
@@ -2274,7 +2279,7 @@
         </w:rPr>
         <w:t>Requirements</w:t>
       </w:r>
-      <w:bookmarkEnd w:id="3"/>
+      <w:bookmarkEnd w:id="4"/>
       <w:r>
         <w:rPr>
           <w:rFonts w:eastAsia="Times New Roman" w:cstheme="minorHAnsi"/>
@@ -2907,8 +2912,6 @@
         </w:rPr>
         <w:t xml:space="preserve">savings in each fund account </w:t>
       </w:r>
-      <w:bookmarkStart w:id="4" w:name="_GoBack"/>
-      <w:bookmarkEnd w:id="4"/>
       <w:r>
         <w:rPr>
           <w:rFonts w:eastAsia="Times New Roman" w:cstheme="minorHAnsi"/>
@@ -4624,51 +4627,7 @@
             <w:szCs w:val="24"/>
             <w:lang w:eastAsia="en-GB"/>
           </w:rPr>
-          <w:t>https://github.com/bitfwdcommu</w:t>
-        </w:r>
-        <w:r>
-          <w:rPr>
-            <w:rStyle w:val="Hyperlink"/>
-            <w:rFonts w:eastAsia="Times New Roman" w:cstheme="minorHAnsi"/>
-            <w:bCs/>
-            <w:sz w:val="24"/>
-            <w:szCs w:val="24"/>
-            <w:lang w:eastAsia="en-GB"/>
-          </w:rPr>
-          <w:t>n</w:t>
-        </w:r>
-        <w:r>
-          <w:rPr>
-            <w:rStyle w:val="Hyperlink"/>
-            <w:rFonts w:eastAsia="Times New Roman" w:cstheme="minorHAnsi"/>
-            <w:bCs/>
-            <w:sz w:val="24"/>
-            <w:szCs w:val="24"/>
-            <w:lang w:eastAsia="en-GB"/>
-          </w:rPr>
-          <w:t>ity/ICO-tutorial/blob/</w:t>
-        </w:r>
-        <w:r>
-          <w:rPr>
-            <w:rStyle w:val="Hyperlink"/>
-            <w:rFonts w:eastAsia="Times New Roman" w:cstheme="minorHAnsi"/>
-            <w:bCs/>
-            <w:sz w:val="24"/>
-            <w:szCs w:val="24"/>
-            <w:lang w:eastAsia="en-GB"/>
-          </w:rPr>
-          <w:t>m</w:t>
-        </w:r>
-        <w:r>
-          <w:rPr>
-            <w:rStyle w:val="Hyperlink"/>
-            <w:rFonts w:eastAsia="Times New Roman" w:cstheme="minorHAnsi"/>
-            <w:bCs/>
-            <w:sz w:val="24"/>
-            <w:szCs w:val="24"/>
-            <w:lang w:eastAsia="en-GB"/>
-          </w:rPr>
-          <w:t>aster/ico-contract.sol</w:t>
+          <w:t>https://github.com/bitfwdcommunity/ICO-tutorial/blob/master/ico-contract.sol</w:t>
         </w:r>
       </w:hyperlink>
     </w:p>
@@ -4744,29 +4703,7 @@
             <w:szCs w:val="24"/>
             <w:lang w:eastAsia="en-GB"/>
           </w:rPr>
-          <w:t>https://github.com/bitfwdcommunity/Issu</w:t>
-        </w:r>
-        <w:r>
-          <w:rPr>
-            <w:rStyle w:val="Hyperlink"/>
-            <w:rFonts w:eastAsia="Times New Roman" w:cstheme="minorHAnsi"/>
-            <w:bCs/>
-            <w:sz w:val="24"/>
-            <w:szCs w:val="24"/>
-            <w:lang w:eastAsia="en-GB"/>
-          </w:rPr>
-          <w:t>e</w:t>
-        </w:r>
-        <w:r>
-          <w:rPr>
-            <w:rStyle w:val="Hyperlink"/>
-            <w:rFonts w:eastAsia="Times New Roman" w:cstheme="minorHAnsi"/>
-            <w:bCs/>
-            <w:sz w:val="24"/>
-            <w:szCs w:val="24"/>
-            <w:lang w:eastAsia="en-GB"/>
-          </w:rPr>
-          <w:t>-your-own-ERC20-token/blob/master/contracts/erc20_tutorial.sol</w:t>
+          <w:t>https://github.com/bitfwdcommunity/Issue-your-own-ERC20-token/blob/master/contracts/erc20_tutorial.sol</w:t>
         </w:r>
       </w:hyperlink>
     </w:p>
@@ -4802,17 +4739,7 @@
           <w:szCs w:val="18"/>
           <w:shd w:val="clear" w:color="auto" w:fill="FFFFFF"/>
         </w:rPr>
-        <w:t>transferAnyERC20Token</w:t>
-      </w:r>
-      <w:r>
-        <w:rPr>
-          <w:rFonts w:ascii="Consolas" w:hAnsi="Consolas"/>
-          <w:color w:val="24292E"/>
-          <w:sz w:val="18"/>
-          <w:szCs w:val="18"/>
-          <w:shd w:val="clear" w:color="auto" w:fill="FFFFFF"/>
-        </w:rPr>
-        <w:t xml:space="preserve">’ </w:t>
+        <w:t xml:space="preserve">transferAnyERC20Token’ </w:t>
       </w:r>
       <w:r>
         <w:rPr>
@@ -14622,7 +14549,7 @@
 </file>
 
 <file path=customXml/itemProps1.xml><?xml version="1.0" encoding="utf-8"?>
-<ds:datastoreItem xmlns:ds="http://schemas.openxmlformats.org/officeDocument/2006/customXml" ds:itemID="{FE377DE0-636E-4047-BF79-D0B94FC5990D}">
+<ds:datastoreItem xmlns:ds="http://schemas.openxmlformats.org/officeDocument/2006/customXml" ds:itemID="{4B6F70E5-2EF2-4904-AC7E-A1AF946CE4DE}">
   <ds:schemaRefs>
     <ds:schemaRef ds:uri="http://schemas.openxmlformats.org/officeDocument/2006/bibliography"/>
   </ds:schemaRefs>
